--- a/Week - 4/Codes in PDF.docx
+++ b/Week - 4/Codes in PDF.docx
@@ -143,7 +143,7 @@
         <w:pStyle w:val="ListParagraph"/>
         <w:numPr>
           <w:ilvl w:val="0"/>
-          <w:numId w:val="7"/>
+          <w:numId w:val="10"/>
         </w:numPr>
         <w:rPr>
           <w:b/>
@@ -153,9 +153,6 @@
         </w:rPr>
       </w:pPr>
       <w:r>
-        <w:t xml:space="preserve">        </w:t>
-      </w:r>
-      <w:r>
         <w:rPr>
           <w:b/>
           <w:bCs/>
@@ -294,7 +291,148 @@
         <w:pStyle w:val="ListParagraph"/>
         <w:numPr>
           <w:ilvl w:val="0"/>
-          <w:numId w:val="7"/>
+          <w:numId w:val="10"/>
+        </w:numPr>
+        <w:rPr>
+          <w:b/>
+          <w:bCs/>
+          <w:i/>
+          <w:iCs/>
+        </w:rPr>
+      </w:pPr>
+      <w:r>
+        <w:rPr>
+          <w:b/>
+          <w:bCs/>
+          <w:i/>
+          <w:iCs/>
+        </w:rPr>
+        <w:t>Power of Two:</w:t>
+      </w:r>
+    </w:p>
+    <w:p>
+      <w:r>
+        <w:t>class Solution {</w:t>
+      </w:r>
+    </w:p>
+    <w:p>
+      <w:r>
+        <w:t>public:</w:t>
+      </w:r>
+    </w:p>
+    <w:p>
+      <w:r>
+        <w:t xml:space="preserve">    bool </w:t>
+      </w:r>
+      <w:proofErr w:type="spellStart"/>
+      <w:proofErr w:type="gramStart"/>
+      <w:r>
+        <w:t>isPowerOfTwo</w:t>
+      </w:r>
+      <w:proofErr w:type="spellEnd"/>
+      <w:r>
+        <w:t>(</w:t>
+      </w:r>
+      <w:proofErr w:type="gramEnd"/>
+      <w:r>
+        <w:t>int n) {</w:t>
+      </w:r>
+    </w:p>
+    <w:p>
+      <w:r>
+        <w:t xml:space="preserve">        </w:t>
+      </w:r>
+      <w:proofErr w:type="gramStart"/>
+      <w:r>
+        <w:t>if(</w:t>
+      </w:r>
+      <w:proofErr w:type="gramEnd"/>
+      <w:r>
+        <w:t>n &lt;= 0) return false;</w:t>
+      </w:r>
+    </w:p>
+    <w:p>
+      <w:r>
+        <w:t xml:space="preserve">        int </w:t>
+      </w:r>
+      <w:proofErr w:type="spellStart"/>
+      <w:r>
+        <w:t>i</w:t>
+      </w:r>
+      <w:proofErr w:type="spellEnd"/>
+      <w:r>
+        <w:t>;</w:t>
+      </w:r>
+    </w:p>
+    <w:p>
+      <w:r>
+        <w:t xml:space="preserve">        </w:t>
+      </w:r>
+      <w:proofErr w:type="gramStart"/>
+      <w:r>
+        <w:t>for(</w:t>
+      </w:r>
+      <w:proofErr w:type="spellStart"/>
+      <w:proofErr w:type="gramEnd"/>
+      <w:r>
+        <w:t>i</w:t>
+      </w:r>
+      <w:proofErr w:type="spellEnd"/>
+      <w:r>
+        <w:t xml:space="preserve">=0; </w:t>
+      </w:r>
+      <w:proofErr w:type="spellStart"/>
+      <w:r>
+        <w:t>i</w:t>
+      </w:r>
+      <w:proofErr w:type="spellEnd"/>
+      <w:r>
+        <w:t xml:space="preserve">&lt;32; </w:t>
+      </w:r>
+      <w:proofErr w:type="spellStart"/>
+      <w:r>
+        <w:t>i</w:t>
+      </w:r>
+      <w:proofErr w:type="spellEnd"/>
+      <w:r>
+        <w:t>++)</w:t>
+      </w:r>
+    </w:p>
+    <w:p>
+      <w:r>
+        <w:t xml:space="preserve">            </w:t>
+      </w:r>
+      <w:proofErr w:type="gramStart"/>
+      <w:r>
+        <w:t>if(</w:t>
+      </w:r>
+      <w:proofErr w:type="gramEnd"/>
+      <w:r>
+        <w:t>n &amp; (n-1)) return false;</w:t>
+      </w:r>
+    </w:p>
+    <w:p>
+      <w:r>
+        <w:t xml:space="preserve">        return true;</w:t>
+      </w:r>
+    </w:p>
+    <w:p>
+      <w:r>
+        <w:t xml:space="preserve">    }</w:t>
+      </w:r>
+    </w:p>
+    <w:p>
+      <w:r>
+        <w:t>};</w:t>
+      </w:r>
+    </w:p>
+    <w:p/>
+    <w:p>
+      <w:pPr>
+        <w:pStyle w:val="ListParagraph"/>
+        <w:numPr>
+          <w:ilvl w:val="0"/>
+          <w:numId w:val="10"/>
         </w:numPr>
       </w:pPr>
     </w:p>
@@ -313,6 +451,97 @@
 <file path=word/numbering.xml><?xml version="1.0" encoding="utf-8"?>
 <w:numbering xmlns:wpc="http://schemas.microsoft.com/office/word/2010/wordprocessingCanvas" xmlns:cx="http://schemas.microsoft.com/office/drawing/2014/chartex" xmlns:cx1="http://schemas.microsoft.com/office/drawing/2015/9/8/chartex" xmlns:cx2="http://schemas.microsoft.com/office/drawing/2015/10/21/chartex" xmlns:cx3="http://schemas.microsoft.com/office/drawing/2016/5/9/chartex" xmlns:cx4="http://schemas.microsoft.com/office/drawing/2016/5/10/chartex" xmlns:cx5="http://schemas.microsoft.com/office/drawing/2016/5/11/chartex" xmlns:cx6="http://schemas.microsoft.com/office/drawing/2016/5/12/chartex" xmlns:cx7="http://schemas.microsoft.com/office/drawing/2016/5/13/chartex" xmlns:cx8="http://schemas.microsoft.com/office/drawing/2016/5/14/chartex" xmlns:mc="http://schemas.openxmlformats.org/markup-compatibility/2006" xmlns:aink="http://schemas.microsoft.com/office/drawing/2016/ink" xmlns:am3d="http://schemas.microsoft.com/office/drawing/2017/model3d" xmlns:o="urn:schemas-microsoft-com:office:office" xmlns:r="http://schemas.openxmlformats.org/officeDocument/2006/relationships" xmlns:m="http://schemas.openxmlformats.org/officeDocument/2006/math" xmlns:v="urn:schemas-microsoft-com:vml" xmlns:wp14="http://schemas.microsoft.com/office/word/2010/wordprocessingDrawing" xmlns:wp="http://schemas.openxmlformats.org/drawingml/2006/wordprocessingDrawing" xmlns:w10="urn:schemas-microsoft-com:office:word" xmlns:w="http://schemas.openxmlformats.org/wordprocessingml/2006/main" xmlns:w14="http://schemas.microsoft.com/office/word/2010/wordml" xmlns:w15="http://schemas.microsoft.com/office/word/2012/wordml" xmlns:w16cex="http://schemas.microsoft.com/office/word/2018/wordml/cex" xmlns:w16cid="http://schemas.microsoft.com/office/word/2016/wordml/cid" xmlns:w16="http://schemas.microsoft.com/office/word/2018/wordml" xmlns:w16sdtdh="http://schemas.microsoft.com/office/word/2020/wordml/sdtdatahash" xmlns:w16se="http://schemas.microsoft.com/office/word/2015/wordml/symex" xmlns:wpg="http://schemas.microsoft.com/office/word/2010/wordprocessingGroup" xmlns:wpi="http://schemas.microsoft.com/office/word/2010/wordprocessingInk" xmlns:wne="http://schemas.microsoft.com/office/word/2006/wordml" xmlns:wps="http://schemas.microsoft.com/office/word/2010/wordprocessingShape" mc:Ignorable="w14 w15 w16se w16cid w16 w16cex w16sdtdh wp14">
   <w:abstractNum w:abstractNumId="0" w15:restartNumberingAfterBreak="0">
+    <w:nsid w:val="08A60A98"/>
+    <w:multiLevelType w:val="hybridMultilevel"/>
+    <w:tmpl w:val="CB88CBC4"/>
+    <w:lvl w:ilvl="0" w:tplc="4DC048AE">
+      <w:start w:val="1"/>
+      <w:numFmt w:val="decimal"/>
+      <w:lvlText w:val="%1."/>
+      <w:lvlJc w:val="left"/>
+      <w:pPr>
+        <w:ind w:left="1080" w:hanging="360"/>
+      </w:pPr>
+      <w:rPr>
+        <w:rFonts w:hint="default"/>
+        <w:b w:val="0"/>
+        <w:i w:val="0"/>
+      </w:rPr>
+    </w:lvl>
+    <w:lvl w:ilvl="1" w:tplc="40090019" w:tentative="1">
+      <w:start w:val="1"/>
+      <w:numFmt w:val="lowerLetter"/>
+      <w:lvlText w:val="%2."/>
+      <w:lvlJc w:val="left"/>
+      <w:pPr>
+        <w:ind w:left="1800" w:hanging="360"/>
+      </w:pPr>
+    </w:lvl>
+    <w:lvl w:ilvl="2" w:tplc="4009001B" w:tentative="1">
+      <w:start w:val="1"/>
+      <w:numFmt w:val="lowerRoman"/>
+      <w:lvlText w:val="%3."/>
+      <w:lvlJc w:val="right"/>
+      <w:pPr>
+        <w:ind w:left="2520" w:hanging="180"/>
+      </w:pPr>
+    </w:lvl>
+    <w:lvl w:ilvl="3" w:tplc="4009000F" w:tentative="1">
+      <w:start w:val="1"/>
+      <w:numFmt w:val="decimal"/>
+      <w:lvlText w:val="%4."/>
+      <w:lvlJc w:val="left"/>
+      <w:pPr>
+        <w:ind w:left="3240" w:hanging="360"/>
+      </w:pPr>
+    </w:lvl>
+    <w:lvl w:ilvl="4" w:tplc="40090019" w:tentative="1">
+      <w:start w:val="1"/>
+      <w:numFmt w:val="lowerLetter"/>
+      <w:lvlText w:val="%5."/>
+      <w:lvlJc w:val="left"/>
+      <w:pPr>
+        <w:ind w:left="3960" w:hanging="360"/>
+      </w:pPr>
+    </w:lvl>
+    <w:lvl w:ilvl="5" w:tplc="4009001B" w:tentative="1">
+      <w:start w:val="1"/>
+      <w:numFmt w:val="lowerRoman"/>
+      <w:lvlText w:val="%6."/>
+      <w:lvlJc w:val="right"/>
+      <w:pPr>
+        <w:ind w:left="4680" w:hanging="180"/>
+      </w:pPr>
+    </w:lvl>
+    <w:lvl w:ilvl="6" w:tplc="4009000F" w:tentative="1">
+      <w:start w:val="1"/>
+      <w:numFmt w:val="decimal"/>
+      <w:lvlText w:val="%7."/>
+      <w:lvlJc w:val="left"/>
+      <w:pPr>
+        <w:ind w:left="5400" w:hanging="360"/>
+      </w:pPr>
+    </w:lvl>
+    <w:lvl w:ilvl="7" w:tplc="40090019" w:tentative="1">
+      <w:start w:val="1"/>
+      <w:numFmt w:val="lowerLetter"/>
+      <w:lvlText w:val="%8."/>
+      <w:lvlJc w:val="left"/>
+      <w:pPr>
+        <w:ind w:left="6120" w:hanging="360"/>
+      </w:pPr>
+    </w:lvl>
+    <w:lvl w:ilvl="8" w:tplc="4009001B" w:tentative="1">
+      <w:start w:val="1"/>
+      <w:numFmt w:val="lowerRoman"/>
+      <w:lvlText w:val="%9."/>
+      <w:lvlJc w:val="right"/>
+      <w:pPr>
+        <w:ind w:left="6840" w:hanging="180"/>
+      </w:pPr>
+    </w:lvl>
+  </w:abstractNum>
+  <w:abstractNum w:abstractNumId="1" w15:restartNumberingAfterBreak="0">
     <w:nsid w:val="1B971D4B"/>
     <w:multiLevelType w:val="hybridMultilevel"/>
     <w:tmpl w:val="044C20E0"/>
@@ -425,7 +654,7 @@
       </w:rPr>
     </w:lvl>
   </w:abstractNum>
-  <w:abstractNum w:abstractNumId="1" w15:restartNumberingAfterBreak="0">
+  <w:abstractNum w:abstractNumId="2" w15:restartNumberingAfterBreak="0">
     <w:nsid w:val="2FC01D63"/>
     <w:multiLevelType w:val="hybridMultilevel"/>
     <w:tmpl w:val="46C43782"/>
@@ -538,7 +767,7 @@
       </w:rPr>
     </w:lvl>
   </w:abstractNum>
-  <w:abstractNum w:abstractNumId="2" w15:restartNumberingAfterBreak="0">
+  <w:abstractNum w:abstractNumId="3" w15:restartNumberingAfterBreak="0">
     <w:nsid w:val="435836D1"/>
     <w:multiLevelType w:val="hybridMultilevel"/>
     <w:tmpl w:val="7DD0F69C"/>
@@ -627,7 +856,7 @@
       </w:pPr>
     </w:lvl>
   </w:abstractNum>
-  <w:abstractNum w:abstractNumId="3" w15:restartNumberingAfterBreak="0">
+  <w:abstractNum w:abstractNumId="4" w15:restartNumberingAfterBreak="0">
     <w:nsid w:val="475D0521"/>
     <w:multiLevelType w:val="hybridMultilevel"/>
     <w:tmpl w:val="C4CAFB38"/>
@@ -716,7 +945,96 @@
       </w:pPr>
     </w:lvl>
   </w:abstractNum>
-  <w:abstractNum w:abstractNumId="4" w15:restartNumberingAfterBreak="0">
+  <w:abstractNum w:abstractNumId="5" w15:restartNumberingAfterBreak="0">
+    <w:nsid w:val="4AA15888"/>
+    <w:multiLevelType w:val="hybridMultilevel"/>
+    <w:tmpl w:val="C4CAFB38"/>
+    <w:lvl w:ilvl="0" w:tplc="4009000F">
+      <w:start w:val="1"/>
+      <w:numFmt w:val="decimal"/>
+      <w:lvlText w:val="%1."/>
+      <w:lvlJc w:val="left"/>
+      <w:pPr>
+        <w:ind w:left="720" w:hanging="360"/>
+      </w:pPr>
+      <w:rPr>
+        <w:rFonts w:hint="default"/>
+      </w:rPr>
+    </w:lvl>
+    <w:lvl w:ilvl="1" w:tplc="40090019" w:tentative="1">
+      <w:start w:val="1"/>
+      <w:numFmt w:val="lowerLetter"/>
+      <w:lvlText w:val="%2."/>
+      <w:lvlJc w:val="left"/>
+      <w:pPr>
+        <w:ind w:left="1440" w:hanging="360"/>
+      </w:pPr>
+    </w:lvl>
+    <w:lvl w:ilvl="2" w:tplc="4009001B" w:tentative="1">
+      <w:start w:val="1"/>
+      <w:numFmt w:val="lowerRoman"/>
+      <w:lvlText w:val="%3."/>
+      <w:lvlJc w:val="right"/>
+      <w:pPr>
+        <w:ind w:left="2160" w:hanging="180"/>
+      </w:pPr>
+    </w:lvl>
+    <w:lvl w:ilvl="3" w:tplc="4009000F" w:tentative="1">
+      <w:start w:val="1"/>
+      <w:numFmt w:val="decimal"/>
+      <w:lvlText w:val="%4."/>
+      <w:lvlJc w:val="left"/>
+      <w:pPr>
+        <w:ind w:left="2880" w:hanging="360"/>
+      </w:pPr>
+    </w:lvl>
+    <w:lvl w:ilvl="4" w:tplc="40090019" w:tentative="1">
+      <w:start w:val="1"/>
+      <w:numFmt w:val="lowerLetter"/>
+      <w:lvlText w:val="%5."/>
+      <w:lvlJc w:val="left"/>
+      <w:pPr>
+        <w:ind w:left="3600" w:hanging="360"/>
+      </w:pPr>
+    </w:lvl>
+    <w:lvl w:ilvl="5" w:tplc="4009001B" w:tentative="1">
+      <w:start w:val="1"/>
+      <w:numFmt w:val="lowerRoman"/>
+      <w:lvlText w:val="%6."/>
+      <w:lvlJc w:val="right"/>
+      <w:pPr>
+        <w:ind w:left="4320" w:hanging="180"/>
+      </w:pPr>
+    </w:lvl>
+    <w:lvl w:ilvl="6" w:tplc="4009000F" w:tentative="1">
+      <w:start w:val="1"/>
+      <w:numFmt w:val="decimal"/>
+      <w:lvlText w:val="%7."/>
+      <w:lvlJc w:val="left"/>
+      <w:pPr>
+        <w:ind w:left="5040" w:hanging="360"/>
+      </w:pPr>
+    </w:lvl>
+    <w:lvl w:ilvl="7" w:tplc="40090019" w:tentative="1">
+      <w:start w:val="1"/>
+      <w:numFmt w:val="lowerLetter"/>
+      <w:lvlText w:val="%8."/>
+      <w:lvlJc w:val="left"/>
+      <w:pPr>
+        <w:ind w:left="5760" w:hanging="360"/>
+      </w:pPr>
+    </w:lvl>
+    <w:lvl w:ilvl="8" w:tplc="4009001B" w:tentative="1">
+      <w:start w:val="1"/>
+      <w:numFmt w:val="lowerRoman"/>
+      <w:lvlText w:val="%9."/>
+      <w:lvlJc w:val="right"/>
+      <w:pPr>
+        <w:ind w:left="6480" w:hanging="180"/>
+      </w:pPr>
+    </w:lvl>
+  </w:abstractNum>
+  <w:abstractNum w:abstractNumId="6" w15:restartNumberingAfterBreak="0">
     <w:nsid w:val="50D53006"/>
     <w:multiLevelType w:val="hybridMultilevel"/>
     <w:tmpl w:val="0F883AA8"/>
@@ -829,7 +1147,7 @@
       </w:rPr>
     </w:lvl>
   </w:abstractNum>
-  <w:abstractNum w:abstractNumId="5" w15:restartNumberingAfterBreak="0">
+  <w:abstractNum w:abstractNumId="7" w15:restartNumberingAfterBreak="0">
     <w:nsid w:val="556953FB"/>
     <w:multiLevelType w:val="hybridMultilevel"/>
     <w:tmpl w:val="2D8CA588"/>
@@ -942,7 +1260,96 @@
       </w:rPr>
     </w:lvl>
   </w:abstractNum>
-  <w:abstractNum w:abstractNumId="6" w15:restartNumberingAfterBreak="0">
+  <w:abstractNum w:abstractNumId="8" w15:restartNumberingAfterBreak="0">
+    <w:nsid w:val="584055C1"/>
+    <w:multiLevelType w:val="hybridMultilevel"/>
+    <w:tmpl w:val="FE4E7D70"/>
+    <w:lvl w:ilvl="0" w:tplc="4009000F">
+      <w:start w:val="1"/>
+      <w:numFmt w:val="decimal"/>
+      <w:lvlText w:val="%1."/>
+      <w:lvlJc w:val="left"/>
+      <w:pPr>
+        <w:ind w:left="720" w:hanging="360"/>
+      </w:pPr>
+      <w:rPr>
+        <w:rFonts w:hint="default"/>
+      </w:rPr>
+    </w:lvl>
+    <w:lvl w:ilvl="1" w:tplc="40090019" w:tentative="1">
+      <w:start w:val="1"/>
+      <w:numFmt w:val="lowerLetter"/>
+      <w:lvlText w:val="%2."/>
+      <w:lvlJc w:val="left"/>
+      <w:pPr>
+        <w:ind w:left="1440" w:hanging="360"/>
+      </w:pPr>
+    </w:lvl>
+    <w:lvl w:ilvl="2" w:tplc="4009001B" w:tentative="1">
+      <w:start w:val="1"/>
+      <w:numFmt w:val="lowerRoman"/>
+      <w:lvlText w:val="%3."/>
+      <w:lvlJc w:val="right"/>
+      <w:pPr>
+        <w:ind w:left="2160" w:hanging="180"/>
+      </w:pPr>
+    </w:lvl>
+    <w:lvl w:ilvl="3" w:tplc="4009000F" w:tentative="1">
+      <w:start w:val="1"/>
+      <w:numFmt w:val="decimal"/>
+      <w:lvlText w:val="%4."/>
+      <w:lvlJc w:val="left"/>
+      <w:pPr>
+        <w:ind w:left="2880" w:hanging="360"/>
+      </w:pPr>
+    </w:lvl>
+    <w:lvl w:ilvl="4" w:tplc="40090019" w:tentative="1">
+      <w:start w:val="1"/>
+      <w:numFmt w:val="lowerLetter"/>
+      <w:lvlText w:val="%5."/>
+      <w:lvlJc w:val="left"/>
+      <w:pPr>
+        <w:ind w:left="3600" w:hanging="360"/>
+      </w:pPr>
+    </w:lvl>
+    <w:lvl w:ilvl="5" w:tplc="4009001B" w:tentative="1">
+      <w:start w:val="1"/>
+      <w:numFmt w:val="lowerRoman"/>
+      <w:lvlText w:val="%6."/>
+      <w:lvlJc w:val="right"/>
+      <w:pPr>
+        <w:ind w:left="4320" w:hanging="180"/>
+      </w:pPr>
+    </w:lvl>
+    <w:lvl w:ilvl="6" w:tplc="4009000F" w:tentative="1">
+      <w:start w:val="1"/>
+      <w:numFmt w:val="decimal"/>
+      <w:lvlText w:val="%7."/>
+      <w:lvlJc w:val="left"/>
+      <w:pPr>
+        <w:ind w:left="5040" w:hanging="360"/>
+      </w:pPr>
+    </w:lvl>
+    <w:lvl w:ilvl="7" w:tplc="40090019" w:tentative="1">
+      <w:start w:val="1"/>
+      <w:numFmt w:val="lowerLetter"/>
+      <w:lvlText w:val="%8."/>
+      <w:lvlJc w:val="left"/>
+      <w:pPr>
+        <w:ind w:left="5760" w:hanging="360"/>
+      </w:pPr>
+    </w:lvl>
+    <w:lvl w:ilvl="8" w:tplc="4009001B" w:tentative="1">
+      <w:start w:val="1"/>
+      <w:numFmt w:val="lowerRoman"/>
+      <w:lvlText w:val="%9."/>
+      <w:lvlJc w:val="right"/>
+      <w:pPr>
+        <w:ind w:left="6480" w:hanging="180"/>
+      </w:pPr>
+    </w:lvl>
+  </w:abstractNum>
+  <w:abstractNum w:abstractNumId="9" w15:restartNumberingAfterBreak="0">
     <w:nsid w:val="68AC5E81"/>
     <w:multiLevelType w:val="hybridMultilevel"/>
     <w:tmpl w:val="7DD0F69C"/>
@@ -1032,25 +1439,34 @@
     </w:lvl>
   </w:abstractNum>
   <w:num w:numId="1">
+    <w:abstractNumId w:val="2"/>
+  </w:num>
+  <w:num w:numId="2">
+    <w:abstractNumId w:val="6"/>
+  </w:num>
+  <w:num w:numId="3">
+    <w:abstractNumId w:val="7"/>
+  </w:num>
+  <w:num w:numId="4">
+    <w:abstractNumId w:val="9"/>
+  </w:num>
+  <w:num w:numId="5">
     <w:abstractNumId w:val="1"/>
   </w:num>
-  <w:num w:numId="2">
+  <w:num w:numId="6">
+    <w:abstractNumId w:val="3"/>
+  </w:num>
+  <w:num w:numId="7">
     <w:abstractNumId w:val="4"/>
   </w:num>
-  <w:num w:numId="3">
+  <w:num w:numId="8">
     <w:abstractNumId w:val="5"/>
   </w:num>
-  <w:num w:numId="4">
-    <w:abstractNumId w:val="6"/>
-  </w:num>
-  <w:num w:numId="5">
+  <w:num w:numId="9">
     <w:abstractNumId w:val="0"/>
   </w:num>
-  <w:num w:numId="6">
-    <w:abstractNumId w:val="2"/>
-  </w:num>
-  <w:num w:numId="7">
-    <w:abstractNumId w:val="3"/>
+  <w:num w:numId="10">
+    <w:abstractNumId w:val="8"/>
   </w:num>
 </w:numbering>
 </file>

--- a/Week - 4/Codes in PDF.docx
+++ b/Week - 4/Codes in PDF.docx
@@ -434,7 +434,298 @@
           <w:ilvl w:val="0"/>
           <w:numId w:val="10"/>
         </w:numPr>
-      </w:pPr>
+        <w:rPr>
+          <w:b/>
+          <w:bCs/>
+          <w:i/>
+          <w:iCs/>
+        </w:rPr>
+      </w:pPr>
+      <w:r>
+        <w:rPr>
+          <w:b/>
+          <w:bCs/>
+          <w:i/>
+          <w:iCs/>
+        </w:rPr>
+        <w:t>Prime Number of Set Bits in Binary Representation</w:t>
+      </w:r>
+      <w:r>
+        <w:rPr>
+          <w:b/>
+          <w:bCs/>
+          <w:i/>
+          <w:iCs/>
+        </w:rPr>
+        <w:t>:</w:t>
+      </w:r>
+    </w:p>
+    <w:p>
+      <w:r>
+        <w:t>class Solution {</w:t>
+      </w:r>
+    </w:p>
+    <w:p>
+      <w:r>
+        <w:t>public:</w:t>
+      </w:r>
+    </w:p>
+    <w:p>
+      <w:r>
+        <w:t xml:space="preserve">    bool </w:t>
+      </w:r>
+      <w:proofErr w:type="spellStart"/>
+      <w:proofErr w:type="gramStart"/>
+      <w:r>
+        <w:t>isprime</w:t>
+      </w:r>
+      <w:proofErr w:type="spellEnd"/>
+      <w:r>
+        <w:t>(</w:t>
+      </w:r>
+      <w:proofErr w:type="gramEnd"/>
+      <w:r>
+        <w:t>int n)</w:t>
+      </w:r>
+    </w:p>
+    <w:p>
+      <w:r>
+        <w:t xml:space="preserve">    {</w:t>
+      </w:r>
+    </w:p>
+    <w:p>
+      <w:r>
+        <w:t xml:space="preserve">        if(n&lt;2) return false;</w:t>
+      </w:r>
+    </w:p>
+    <w:p>
+      <w:r>
+        <w:t xml:space="preserve">        int </w:t>
+      </w:r>
+      <w:proofErr w:type="spellStart"/>
+      <w:r>
+        <w:t>i</w:t>
+      </w:r>
+      <w:proofErr w:type="spellEnd"/>
+      <w:r>
+        <w:t>;</w:t>
+      </w:r>
+    </w:p>
+    <w:p>
+      <w:r>
+        <w:t xml:space="preserve">        </w:t>
+      </w:r>
+      <w:proofErr w:type="gramStart"/>
+      <w:r>
+        <w:t>for(</w:t>
+      </w:r>
+      <w:proofErr w:type="spellStart"/>
+      <w:proofErr w:type="gramEnd"/>
+      <w:r>
+        <w:t>i</w:t>
+      </w:r>
+      <w:proofErr w:type="spellEnd"/>
+      <w:r>
+        <w:t xml:space="preserve">=2; </w:t>
+      </w:r>
+      <w:proofErr w:type="spellStart"/>
+      <w:r>
+        <w:t>i</w:t>
+      </w:r>
+      <w:proofErr w:type="spellEnd"/>
+      <w:r>
+        <w:t xml:space="preserve">&lt;=n/2; </w:t>
+      </w:r>
+      <w:proofErr w:type="spellStart"/>
+      <w:r>
+        <w:t>i</w:t>
+      </w:r>
+      <w:proofErr w:type="spellEnd"/>
+      <w:r>
+        <w:t>++)</w:t>
+      </w:r>
+    </w:p>
+    <w:p>
+      <w:r>
+        <w:t xml:space="preserve">            </w:t>
+      </w:r>
+      <w:proofErr w:type="gramStart"/>
+      <w:r>
+        <w:t>if(</w:t>
+      </w:r>
+      <w:proofErr w:type="spellStart"/>
+      <w:proofErr w:type="gramEnd"/>
+      <w:r>
+        <w:t>n%i</w:t>
+      </w:r>
+      <w:proofErr w:type="spellEnd"/>
+      <w:r>
+        <w:t xml:space="preserve"> == 0) return false;</w:t>
+      </w:r>
+    </w:p>
+    <w:p>
+      <w:r>
+        <w:t xml:space="preserve">        return true;</w:t>
+      </w:r>
+    </w:p>
+    <w:p>
+      <w:r>
+        <w:t xml:space="preserve">    }</w:t>
+      </w:r>
+    </w:p>
+    <w:p>
+      <w:r>
+        <w:t xml:space="preserve">    int </w:t>
+      </w:r>
+      <w:proofErr w:type="spellStart"/>
+      <w:proofErr w:type="gramStart"/>
+      <w:r>
+        <w:t>countPrimeSetBits</w:t>
+      </w:r>
+      <w:proofErr w:type="spellEnd"/>
+      <w:r>
+        <w:t>(</w:t>
+      </w:r>
+      <w:proofErr w:type="gramEnd"/>
+      <w:r>
+        <w:t>int L, int R) {</w:t>
+      </w:r>
+    </w:p>
+    <w:p>
+      <w:r>
+        <w:t xml:space="preserve">        int </w:t>
+      </w:r>
+      <w:proofErr w:type="spellStart"/>
+      <w:r>
+        <w:t>i</w:t>
+      </w:r>
+      <w:proofErr w:type="spellEnd"/>
+      <w:r>
+        <w:t>, bit, count = 0, n;</w:t>
+      </w:r>
+    </w:p>
+    <w:p>
+      <w:r>
+        <w:t xml:space="preserve">        </w:t>
+      </w:r>
+      <w:proofErr w:type="gramStart"/>
+      <w:r>
+        <w:t>for(</w:t>
+      </w:r>
+      <w:proofErr w:type="spellStart"/>
+      <w:proofErr w:type="gramEnd"/>
+      <w:r>
+        <w:t>i</w:t>
+      </w:r>
+      <w:proofErr w:type="spellEnd"/>
+      <w:r>
+        <w:t xml:space="preserve">=L; </w:t>
+      </w:r>
+      <w:proofErr w:type="spellStart"/>
+      <w:r>
+        <w:t>i</w:t>
+      </w:r>
+      <w:proofErr w:type="spellEnd"/>
+      <w:r>
+        <w:t xml:space="preserve">&lt;=R; </w:t>
+      </w:r>
+      <w:proofErr w:type="spellStart"/>
+      <w:r>
+        <w:t>i</w:t>
+      </w:r>
+      <w:proofErr w:type="spellEnd"/>
+      <w:r>
+        <w:t>++)</w:t>
+      </w:r>
+    </w:p>
+    <w:p>
+      <w:r>
+        <w:t xml:space="preserve">        {</w:t>
+      </w:r>
+    </w:p>
+    <w:p>
+      <w:r>
+        <w:t xml:space="preserve">            bit = 0;</w:t>
+      </w:r>
+    </w:p>
+    <w:p>
+      <w:r>
+        <w:t xml:space="preserve">            n = </w:t>
+      </w:r>
+      <w:proofErr w:type="spellStart"/>
+      <w:r>
+        <w:t>i</w:t>
+      </w:r>
+      <w:proofErr w:type="spellEnd"/>
+      <w:r>
+        <w:t>;</w:t>
+      </w:r>
+    </w:p>
+    <w:p>
+      <w:r>
+        <w:t xml:space="preserve">            while(n)</w:t>
+      </w:r>
+    </w:p>
+    <w:p>
+      <w:r>
+        <w:t xml:space="preserve">            {</w:t>
+      </w:r>
+    </w:p>
+    <w:p>
+      <w:r>
+        <w:t xml:space="preserve">                </w:t>
+      </w:r>
+      <w:proofErr w:type="gramStart"/>
+      <w:r>
+        <w:t>if(</w:t>
+      </w:r>
+      <w:proofErr w:type="gramEnd"/>
+      <w:r>
+        <w:t>n &amp; 1 == 1) bit++;</w:t>
+      </w:r>
+    </w:p>
+    <w:p>
+      <w:r>
+        <w:t xml:space="preserve">                n = n&gt;&gt;1;</w:t>
+      </w:r>
+    </w:p>
+    <w:p>
+      <w:r>
+        <w:t xml:space="preserve">            }</w:t>
+      </w:r>
+    </w:p>
+    <w:p>
+      <w:r>
+        <w:t xml:space="preserve">            if(</w:t>
+      </w:r>
+      <w:proofErr w:type="spellStart"/>
+      <w:r>
+        <w:t>isprime</w:t>
+      </w:r>
+      <w:proofErr w:type="spellEnd"/>
+      <w:r>
+        <w:t>(bit)) count++;</w:t>
+      </w:r>
+    </w:p>
+    <w:p>
+      <w:r>
+        <w:t xml:space="preserve">        }</w:t>
+      </w:r>
+    </w:p>
+    <w:p>
+      <w:r>
+        <w:t xml:space="preserve">        return count;</w:t>
+      </w:r>
+    </w:p>
+    <w:p>
+      <w:r>
+        <w:t xml:space="preserve">    }</w:t>
+      </w:r>
+    </w:p>
+    <w:p>
+      <w:r>
+        <w:t>};</w:t>
+      </w:r>
     </w:p>
     <w:p/>
     <w:p/>

--- a/Week - 4/Codes in PDF.docx
+++ b/Week - 4/Codes in PDF.docx
@@ -448,7 +448,717 @@
           <w:i/>
           <w:iCs/>
         </w:rPr>
-        <w:t>Prime Number of Set Bits in Binary Representation</w:t>
+        <w:t>Prime Number of Set Bits in Binary Representation:</w:t>
+      </w:r>
+    </w:p>
+    <w:p>
+      <w:r>
+        <w:t>class Solution {</w:t>
+      </w:r>
+    </w:p>
+    <w:p>
+      <w:r>
+        <w:t>public:</w:t>
+      </w:r>
+    </w:p>
+    <w:p>
+      <w:r>
+        <w:t xml:space="preserve">    bool </w:t>
+      </w:r>
+      <w:proofErr w:type="spellStart"/>
+      <w:proofErr w:type="gramStart"/>
+      <w:r>
+        <w:t>isprime</w:t>
+      </w:r>
+      <w:proofErr w:type="spellEnd"/>
+      <w:r>
+        <w:t>(</w:t>
+      </w:r>
+      <w:proofErr w:type="gramEnd"/>
+      <w:r>
+        <w:t>int n)</w:t>
+      </w:r>
+    </w:p>
+    <w:p>
+      <w:r>
+        <w:t xml:space="preserve">    {</w:t>
+      </w:r>
+    </w:p>
+    <w:p>
+      <w:r>
+        <w:t xml:space="preserve">        if(n&lt;2) return false;</w:t>
+      </w:r>
+    </w:p>
+    <w:p>
+      <w:r>
+        <w:t xml:space="preserve">        </w:t>
+      </w:r>
+      <w:proofErr w:type="gramStart"/>
+      <w:r>
+        <w:t>if(</w:t>
+      </w:r>
+      <w:proofErr w:type="spellStart"/>
+      <w:proofErr w:type="gramEnd"/>
+      <w:r>
+        <w:t>n%i</w:t>
+      </w:r>
+      <w:proofErr w:type="spellEnd"/>
+      <w:r>
+        <w:t xml:space="preserve"> == 0) return false;</w:t>
+      </w:r>
+    </w:p>
+    <w:p>
+      <w:r>
+        <w:t xml:space="preserve">        return true;</w:t>
+      </w:r>
+    </w:p>
+    <w:p>
+      <w:r>
+        <w:t xml:space="preserve">    }</w:t>
+      </w:r>
+    </w:p>
+    <w:p>
+      <w:r>
+        <w:t xml:space="preserve">    int </w:t>
+      </w:r>
+      <w:proofErr w:type="spellStart"/>
+      <w:proofErr w:type="gramStart"/>
+      <w:r>
+        <w:t>countPrimeSetBits</w:t>
+      </w:r>
+      <w:proofErr w:type="spellEnd"/>
+      <w:r>
+        <w:t>(</w:t>
+      </w:r>
+      <w:proofErr w:type="gramEnd"/>
+      <w:r>
+        <w:t>int L, int R) {</w:t>
+      </w:r>
+    </w:p>
+    <w:p>
+      <w:r>
+        <w:t xml:space="preserve">        int </w:t>
+      </w:r>
+      <w:proofErr w:type="spellStart"/>
+      <w:r>
+        <w:t>i</w:t>
+      </w:r>
+      <w:proofErr w:type="spellEnd"/>
+      <w:r>
+        <w:t>, bit, count = 0, n;</w:t>
+      </w:r>
+    </w:p>
+    <w:p>
+      <w:r>
+        <w:t xml:space="preserve">        </w:t>
+      </w:r>
+      <w:proofErr w:type="gramStart"/>
+      <w:r>
+        <w:t>for(</w:t>
+      </w:r>
+      <w:proofErr w:type="spellStart"/>
+      <w:proofErr w:type="gramEnd"/>
+      <w:r>
+        <w:t>i</w:t>
+      </w:r>
+      <w:proofErr w:type="spellEnd"/>
+      <w:r>
+        <w:t xml:space="preserve">=L; </w:t>
+      </w:r>
+      <w:proofErr w:type="spellStart"/>
+      <w:r>
+        <w:t>i</w:t>
+      </w:r>
+      <w:proofErr w:type="spellEnd"/>
+      <w:r>
+        <w:t xml:space="preserve">&lt;=R; </w:t>
+      </w:r>
+      <w:proofErr w:type="spellStart"/>
+      <w:r>
+        <w:t>i</w:t>
+      </w:r>
+      <w:proofErr w:type="spellEnd"/>
+      <w:r>
+        <w:t>++)</w:t>
+      </w:r>
+    </w:p>
+    <w:p>
+      <w:r>
+        <w:t xml:space="preserve">        {</w:t>
+      </w:r>
+    </w:p>
+    <w:p>
+      <w:r>
+        <w:t xml:space="preserve">            bit = 0;</w:t>
+      </w:r>
+    </w:p>
+    <w:p>
+      <w:r>
+        <w:t xml:space="preserve">            n = </w:t>
+      </w:r>
+      <w:proofErr w:type="spellStart"/>
+      <w:r>
+        <w:t>i</w:t>
+      </w:r>
+      <w:proofErr w:type="spellEnd"/>
+      <w:r>
+        <w:t>;</w:t>
+      </w:r>
+    </w:p>
+    <w:p>
+      <w:r>
+        <w:t xml:space="preserve">            while(n)</w:t>
+      </w:r>
+    </w:p>
+    <w:p>
+      <w:r>
+        <w:t xml:space="preserve">            {</w:t>
+      </w:r>
+    </w:p>
+    <w:p>
+      <w:r>
+        <w:t xml:space="preserve">                </w:t>
+      </w:r>
+      <w:proofErr w:type="gramStart"/>
+      <w:r>
+        <w:t>if(</w:t>
+      </w:r>
+      <w:proofErr w:type="gramEnd"/>
+      <w:r>
+        <w:t>n &amp; 1 == 1) bit++;</w:t>
+      </w:r>
+    </w:p>
+    <w:p>
+      <w:r>
+        <w:t xml:space="preserve">                n = n&gt;&gt;1;</w:t>
+      </w:r>
+    </w:p>
+    <w:p>
+      <w:r>
+        <w:t xml:space="preserve">            }</w:t>
+      </w:r>
+    </w:p>
+    <w:p>
+      <w:r>
+        <w:t xml:space="preserve">            if(</w:t>
+      </w:r>
+      <w:proofErr w:type="spellStart"/>
+      <w:r>
+        <w:t>isprime</w:t>
+      </w:r>
+      <w:proofErr w:type="spellEnd"/>
+      <w:r>
+        <w:t>(bit)) count++;</w:t>
+      </w:r>
+    </w:p>
+    <w:p>
+      <w:r>
+        <w:t xml:space="preserve">        }</w:t>
+      </w:r>
+    </w:p>
+    <w:p>
+      <w:r>
+        <w:t xml:space="preserve">        return count;</w:t>
+      </w:r>
+    </w:p>
+    <w:p>
+      <w:r>
+        <w:t xml:space="preserve">    }</w:t>
+      </w:r>
+    </w:p>
+    <w:p>
+      <w:r>
+        <w:t>};</w:t>
+      </w:r>
+    </w:p>
+    <w:p/>
+    <w:p>
+      <w:pPr>
+        <w:pStyle w:val="ListParagraph"/>
+        <w:numPr>
+          <w:ilvl w:val="0"/>
+          <w:numId w:val="10"/>
+        </w:numPr>
+        <w:rPr>
+          <w:b/>
+          <w:bCs/>
+          <w:i/>
+          <w:iCs/>
+        </w:rPr>
+      </w:pPr>
+      <w:r>
+        <w:rPr>
+          <w:b/>
+          <w:bCs/>
+          <w:i/>
+          <w:iCs/>
+        </w:rPr>
+        <w:t>Count number of bits to be flipped to convert A to B:</w:t>
+      </w:r>
+    </w:p>
+    <w:p>
+      <w:r>
+        <w:t xml:space="preserve">int </w:t>
+      </w:r>
+      <w:proofErr w:type="spellStart"/>
+      <w:proofErr w:type="gramStart"/>
+      <w:r>
+        <w:t>flipatob</w:t>
+      </w:r>
+      <w:proofErr w:type="spellEnd"/>
+      <w:r>
+        <w:t>(</w:t>
+      </w:r>
+      <w:proofErr w:type="gramEnd"/>
+      <w:r>
+        <w:t>int a, int b)</w:t>
+      </w:r>
+    </w:p>
+    <w:p>
+      <w:r>
+        <w:t>{</w:t>
+      </w:r>
+    </w:p>
+    <w:p>
+      <w:r>
+        <w:tab/>
+        <w:t>int c = a ^ b, count = 0;</w:t>
+      </w:r>
+    </w:p>
+    <w:p>
+      <w:r>
+        <w:lastRenderedPageBreak/>
+        <w:tab/>
+        <w:t>while(n)</w:t>
+      </w:r>
+    </w:p>
+    <w:p>
+      <w:r>
+        <w:tab/>
+        <w:t>{</w:t>
+      </w:r>
+    </w:p>
+    <w:p>
+      <w:r>
+        <w:tab/>
+      </w:r>
+      <w:r>
+        <w:tab/>
+        <w:t>count++;</w:t>
+      </w:r>
+    </w:p>
+    <w:p>
+      <w:r>
+        <w:t xml:space="preserve">        </w:t>
+      </w:r>
+      <w:r>
+        <w:tab/>
+      </w:r>
+      <w:r>
+        <w:tab/>
+        <w:t>n &amp;= (n-1);</w:t>
+      </w:r>
+    </w:p>
+    <w:p>
+      <w:r>
+        <w:tab/>
+        <w:t>}</w:t>
+      </w:r>
+    </w:p>
+    <w:p>
+      <w:r>
+        <w:tab/>
+        <w:t>return count;</w:t>
+      </w:r>
+    </w:p>
+    <w:p>
+      <w:r>
+        <w:t>}</w:t>
+      </w:r>
+    </w:p>
+    <w:p/>
+    <w:p>
+      <w:pPr>
+        <w:pStyle w:val="ListParagraph"/>
+        <w:numPr>
+          <w:ilvl w:val="0"/>
+          <w:numId w:val="10"/>
+        </w:numPr>
+        <w:rPr>
+          <w:b/>
+          <w:bCs/>
+          <w:i/>
+          <w:iCs/>
+        </w:rPr>
+      </w:pPr>
+      <w:r>
+        <w:rPr>
+          <w:b/>
+          <w:bCs/>
+          <w:i/>
+          <w:iCs/>
+        </w:rPr>
+        <w:t>Compute the integer absolute value (abs) without branching:</w:t>
+      </w:r>
+    </w:p>
+    <w:p>
+      <w:r>
+        <w:t xml:space="preserve">int </w:t>
+      </w:r>
+      <w:proofErr w:type="gramStart"/>
+      <w:r>
+        <w:t>absolute(</w:t>
+      </w:r>
+      <w:proofErr w:type="gramEnd"/>
+      <w:r>
+        <w:t>int a)</w:t>
+      </w:r>
+    </w:p>
+    <w:p>
+      <w:r>
+        <w:t>{</w:t>
+      </w:r>
+    </w:p>
+    <w:p>
+      <w:r>
+        <w:tab/>
+        <w:t>int mask = a&gt;&gt;31;</w:t>
+      </w:r>
+    </w:p>
+    <w:p>
+      <w:r>
+        <w:tab/>
+        <w:t>return ((a ^ mask) - mask);</w:t>
+      </w:r>
+    </w:p>
+    <w:p>
+      <w:r>
+        <w:t>}</w:t>
+      </w:r>
+    </w:p>
+    <w:p/>
+    <w:p>
+      <w:pPr>
+        <w:pStyle w:val="ListParagraph"/>
+        <w:numPr>
+          <w:ilvl w:val="0"/>
+          <w:numId w:val="10"/>
+        </w:numPr>
+        <w:rPr>
+          <w:b/>
+          <w:bCs/>
+          <w:i/>
+          <w:iCs/>
+        </w:rPr>
+      </w:pPr>
+      <w:r>
+        <w:rPr>
+          <w:b/>
+          <w:bCs/>
+          <w:i/>
+          <w:iCs/>
+        </w:rPr>
+        <w:t>Turn off the rightmost set bit:</w:t>
+      </w:r>
+    </w:p>
+    <w:p>
+      <w:r>
+        <w:t xml:space="preserve">int </w:t>
+      </w:r>
+      <w:proofErr w:type="spellStart"/>
+      <w:proofErr w:type="gramStart"/>
+      <w:r>
+        <w:t>rightmostsetbit</w:t>
+      </w:r>
+      <w:proofErr w:type="spellEnd"/>
+      <w:r>
+        <w:t>(</w:t>
+      </w:r>
+      <w:proofErr w:type="gramEnd"/>
+      <w:r>
+        <w:t>int a)</w:t>
+      </w:r>
+    </w:p>
+    <w:p>
+      <w:r>
+        <w:t>{</w:t>
+      </w:r>
+    </w:p>
+    <w:p>
+      <w:r>
+        <w:tab/>
+        <w:t>return (n&amp;(n-1));</w:t>
+      </w:r>
+    </w:p>
+    <w:p>
+      <w:r>
+        <w:t>}</w:t>
+      </w:r>
+    </w:p>
+    <w:p/>
+    <w:p>
+      <w:pPr>
+        <w:pStyle w:val="ListParagraph"/>
+        <w:numPr>
+          <w:ilvl w:val="0"/>
+          <w:numId w:val="10"/>
+        </w:numPr>
+        <w:rPr>
+          <w:b/>
+          <w:bCs/>
+          <w:i/>
+          <w:iCs/>
+        </w:rPr>
+      </w:pPr>
+      <w:r>
+        <w:rPr>
+          <w:b/>
+          <w:bCs/>
+          <w:i/>
+          <w:iCs/>
+        </w:rPr>
+        <w:t>Position of rightmost set bit:</w:t>
+      </w:r>
+    </w:p>
+    <w:p>
+      <w:r>
+        <w:t xml:space="preserve">int </w:t>
+      </w:r>
+      <w:proofErr w:type="spellStart"/>
+      <w:proofErr w:type="gramStart"/>
+      <w:r>
+        <w:t>posoffirstsetbit</w:t>
+      </w:r>
+      <w:proofErr w:type="spellEnd"/>
+      <w:r>
+        <w:t>(</w:t>
+      </w:r>
+      <w:proofErr w:type="gramEnd"/>
+      <w:r>
+        <w:t>int a)</w:t>
+      </w:r>
+    </w:p>
+    <w:p>
+      <w:r>
+        <w:t>{</w:t>
+      </w:r>
+    </w:p>
+    <w:p>
+      <w:r>
+        <w:tab/>
+        <w:t>return log2 (n&amp;-n) + 1;</w:t>
+      </w:r>
+    </w:p>
+    <w:p>
+      <w:r>
+        <w:t>}</w:t>
+      </w:r>
+    </w:p>
+    <w:p/>
+    <w:p>
+      <w:pPr>
+        <w:pStyle w:val="ListParagraph"/>
+        <w:numPr>
+          <w:ilvl w:val="0"/>
+          <w:numId w:val="10"/>
+        </w:numPr>
+        <w:rPr>
+          <w:b/>
+          <w:bCs/>
+          <w:i/>
+          <w:iCs/>
+        </w:rPr>
+      </w:pPr>
+      <w:r>
+        <w:rPr>
+          <w:b/>
+          <w:bCs/>
+          <w:i/>
+          <w:iCs/>
+        </w:rPr>
+        <w:t>Add two numbers without using arithmetic operators:</w:t>
+      </w:r>
+    </w:p>
+    <w:p>
+      <w:r>
+        <w:t xml:space="preserve">int </w:t>
+      </w:r>
+      <w:proofErr w:type="gramStart"/>
+      <w:r>
+        <w:t>add(</w:t>
+      </w:r>
+      <w:proofErr w:type="gramEnd"/>
+      <w:r>
+        <w:t>int a, int b)</w:t>
+      </w:r>
+    </w:p>
+    <w:p>
+      <w:r>
+        <w:t>{</w:t>
+      </w:r>
+    </w:p>
+    <w:p>
+      <w:r>
+        <w:tab/>
+        <w:t>int carry;</w:t>
+      </w:r>
+    </w:p>
+    <w:p>
+      <w:r>
+        <w:lastRenderedPageBreak/>
+        <w:tab/>
+        <w:t>while(y)</w:t>
+      </w:r>
+    </w:p>
+    <w:p>
+      <w:r>
+        <w:tab/>
+        <w:t>{</w:t>
+      </w:r>
+    </w:p>
+    <w:p>
+      <w:r>
+        <w:tab/>
+      </w:r>
+      <w:r>
+        <w:tab/>
+        <w:t>carry = a &amp; b;</w:t>
+      </w:r>
+    </w:p>
+    <w:p>
+      <w:r>
+        <w:tab/>
+      </w:r>
+      <w:r>
+        <w:tab/>
+        <w:t>a = a ^ b;</w:t>
+      </w:r>
+    </w:p>
+    <w:p>
+      <w:r>
+        <w:tab/>
+      </w:r>
+      <w:r>
+        <w:tab/>
+        <w:t>b = carry &lt;&lt; 1;</w:t>
+      </w:r>
+    </w:p>
+    <w:p>
+      <w:r>
+        <w:tab/>
+        <w:t>}</w:t>
+      </w:r>
+    </w:p>
+    <w:p>
+      <w:r>
+        <w:tab/>
+        <w:t>return x;</w:t>
+      </w:r>
+    </w:p>
+    <w:p>
+      <w:r>
+        <w:t>}</w:t>
+      </w:r>
+    </w:p>
+    <w:p/>
+    <w:p>
+      <w:pPr>
+        <w:pStyle w:val="ListParagraph"/>
+        <w:numPr>
+          <w:ilvl w:val="0"/>
+          <w:numId w:val="10"/>
+        </w:numPr>
+        <w:rPr>
+          <w:b/>
+          <w:bCs/>
+          <w:i/>
+          <w:iCs/>
+        </w:rPr>
+      </w:pPr>
+      <w:r>
+        <w:rPr>
+          <w:b/>
+          <w:bCs/>
+          <w:i/>
+          <w:iCs/>
+        </w:rPr>
+        <w:t>Rotate bits of a number:</w:t>
+      </w:r>
+    </w:p>
+    <w:p>
+      <w:r>
+        <w:t xml:space="preserve">int </w:t>
+      </w:r>
+      <w:proofErr w:type="gramStart"/>
+      <w:r>
+        <w:t>rotate(</w:t>
+      </w:r>
+      <w:proofErr w:type="gramEnd"/>
+      <w:r>
+        <w:t>int a, int d)</w:t>
+      </w:r>
+    </w:p>
+    <w:p>
+      <w:r>
+        <w:t>{</w:t>
+      </w:r>
+    </w:p>
+    <w:p>
+      <w:r>
+        <w:tab/>
+        <w:t xml:space="preserve">a = (a &lt;&lt; </w:t>
+      </w:r>
+      <w:proofErr w:type="gramStart"/>
+      <w:r>
+        <w:t>d)|</w:t>
+      </w:r>
+      <w:proofErr w:type="gramEnd"/>
+      <w:r>
+        <w:t>(a &gt;&gt; (32 - d));</w:t>
+      </w:r>
+    </w:p>
+    <w:p>
+      <w:r>
+        <w:tab/>
+        <w:t xml:space="preserve">return (a &gt;&gt; </w:t>
+      </w:r>
+      <w:proofErr w:type="gramStart"/>
+      <w:r>
+        <w:t>d)|</w:t>
+      </w:r>
+      <w:proofErr w:type="gramEnd"/>
+      <w:r>
+        <w:t>(a &lt;&lt; (32 - d));</w:t>
+      </w:r>
+    </w:p>
+    <w:p>
+      <w:r>
+        <w:t>}</w:t>
+      </w:r>
+    </w:p>
+    <w:p/>
+    <w:p>
+      <w:pPr>
+        <w:pStyle w:val="ListParagraph"/>
+        <w:numPr>
+          <w:ilvl w:val="0"/>
+          <w:numId w:val="10"/>
+        </w:numPr>
+        <w:rPr>
+          <w:b/>
+          <w:bCs/>
+          <w:i/>
+          <w:iCs/>
+        </w:rPr>
+      </w:pPr>
+      <w:r>
+        <w:rPr>
+          <w:b/>
+          <w:bCs/>
+          <w:i/>
+          <w:iCs/>
+        </w:rPr>
+        <w:t>Swap all odd and even bits</w:t>
       </w:r>
       <w:r>
         <w:rPr>
@@ -462,22 +1172,12 @@
     </w:p>
     <w:p>
       <w:r>
-        <w:t>class Solution {</w:t>
-      </w:r>
-    </w:p>
-    <w:p>
-      <w:r>
-        <w:t>public:</w:t>
-      </w:r>
-    </w:p>
-    <w:p>
-      <w:r>
-        <w:t xml:space="preserve">    bool </w:t>
+        <w:t xml:space="preserve">int </w:t>
       </w:r>
       <w:proofErr w:type="spellStart"/>
       <w:proofErr w:type="gramStart"/>
       <w:r>
-        <w:t>isprime</w:t>
+        <w:t>swapevenoddbits</w:t>
       </w:r>
       <w:proofErr w:type="spellEnd"/>
       <w:r>
@@ -485,22 +1185,200 @@
       </w:r>
       <w:proofErr w:type="gramEnd"/>
       <w:r>
-        <w:t>int n)</w:t>
-      </w:r>
-    </w:p>
-    <w:p>
-      <w:r>
-        <w:t xml:space="preserve">    {</w:t>
-      </w:r>
-    </w:p>
-    <w:p>
-      <w:r>
-        <w:t xml:space="preserve">        if(n&lt;2) return false;</w:t>
-      </w:r>
-    </w:p>
-    <w:p>
-      <w:r>
-        <w:t xml:space="preserve">        int </w:t>
+        <w:t>int a)</w:t>
+      </w:r>
+    </w:p>
+    <w:p>
+      <w:r>
+        <w:t>{</w:t>
+      </w:r>
+    </w:p>
+    <w:p>
+      <w:r>
+        <w:tab/>
+        <w:t>int odd = a &amp; 0xAAAAAAAA, even = a &amp; 0x55555555;</w:t>
+      </w:r>
+    </w:p>
+    <w:p>
+      <w:r>
+        <w:tab/>
+        <w:t>odd = odd &gt;&gt; 1;</w:t>
+      </w:r>
+    </w:p>
+    <w:p>
+      <w:r>
+        <w:tab/>
+        <w:t xml:space="preserve">even = </w:t>
+      </w:r>
+      <w:proofErr w:type="spellStart"/>
+      <w:r>
+        <w:t>enen</w:t>
+      </w:r>
+      <w:proofErr w:type="spellEnd"/>
+      <w:r>
+        <w:t xml:space="preserve"> &lt;&lt; 1;</w:t>
+      </w:r>
+    </w:p>
+    <w:p>
+      <w:r>
+        <w:tab/>
+        <w:t>return (even | odd);</w:t>
+      </w:r>
+    </w:p>
+    <w:p>
+      <w:r>
+        <w:t>}</w:t>
+      </w:r>
+    </w:p>
+    <w:p/>
+    <w:p>
+      <w:pPr>
+        <w:pStyle w:val="ListParagraph"/>
+        <w:numPr>
+          <w:ilvl w:val="0"/>
+          <w:numId w:val="10"/>
+        </w:numPr>
+        <w:rPr>
+          <w:b/>
+          <w:bCs/>
+          <w:i/>
+          <w:iCs/>
+        </w:rPr>
+      </w:pPr>
+      <w:r>
+        <w:rPr>
+          <w:b/>
+          <w:bCs/>
+          <w:i/>
+          <w:iCs/>
+        </w:rPr>
+        <w:t>Perform nibble wise swap</w:t>
+      </w:r>
+      <w:r>
+        <w:rPr>
+          <w:b/>
+          <w:bCs/>
+          <w:i/>
+          <w:iCs/>
+        </w:rPr>
+        <w:t>:</w:t>
+      </w:r>
+    </w:p>
+    <w:p>
+      <w:r>
+        <w:t xml:space="preserve">int </w:t>
+      </w:r>
+      <w:proofErr w:type="spellStart"/>
+      <w:proofErr w:type="gramStart"/>
+      <w:r>
+        <w:t>swapNibbles</w:t>
+      </w:r>
+      <w:proofErr w:type="spellEnd"/>
+      <w:r>
+        <w:t>(</w:t>
+      </w:r>
+      <w:proofErr w:type="gramEnd"/>
+      <w:r>
+        <w:t>int a)</w:t>
+      </w:r>
+    </w:p>
+    <w:p>
+      <w:r>
+        <w:t>{</w:t>
+      </w:r>
+    </w:p>
+    <w:p>
+      <w:r>
+        <w:t xml:space="preserve">    return ((a&amp;0x0</w:t>
+      </w:r>
+      <w:proofErr w:type="gramStart"/>
+      <w:r>
+        <w:t>F)&lt;</w:t>
+      </w:r>
+      <w:proofErr w:type="gramEnd"/>
+      <w:r>
+        <w:t>&lt;4 | (a&amp;0xF0)&gt;&gt;4);</w:t>
+      </w:r>
+    </w:p>
+    <w:p>
+      <w:r>
+        <w:t>}</w:t>
+      </w:r>
+    </w:p>
+    <w:p/>
+    <w:p>
+      <w:pPr>
+        <w:pStyle w:val="ListParagraph"/>
+        <w:numPr>
+          <w:ilvl w:val="0"/>
+          <w:numId w:val="10"/>
+        </w:numPr>
+        <w:rPr>
+          <w:b/>
+          <w:bCs/>
+          <w:i/>
+          <w:iCs/>
+        </w:rPr>
+      </w:pPr>
+      <w:r>
+        <w:rPr>
+          <w:b/>
+          <w:bCs/>
+          <w:i/>
+          <w:iCs/>
+        </w:rPr>
+        <w:lastRenderedPageBreak/>
+        <w:t>Find position of the only set bit</w:t>
+      </w:r>
+      <w:r>
+        <w:rPr>
+          <w:b/>
+          <w:bCs/>
+          <w:i/>
+          <w:iCs/>
+        </w:rPr>
+        <w:t>:</w:t>
+      </w:r>
+    </w:p>
+    <w:p>
+      <w:r>
+        <w:t xml:space="preserve">int </w:t>
+      </w:r>
+      <w:proofErr w:type="spellStart"/>
+      <w:proofErr w:type="gramStart"/>
+      <w:r>
+        <w:t>setbitpos</w:t>
+      </w:r>
+      <w:proofErr w:type="spellEnd"/>
+      <w:r>
+        <w:t>(</w:t>
+      </w:r>
+      <w:proofErr w:type="gramEnd"/>
+      <w:r>
+        <w:t>int a)</w:t>
+      </w:r>
+    </w:p>
+    <w:p>
+      <w:r>
+        <w:t>{</w:t>
+      </w:r>
+    </w:p>
+    <w:p>
+      <w:r>
+        <w:t xml:space="preserve">    if </w:t>
+      </w:r>
+      <w:proofErr w:type="gramStart"/>
+      <w:r>
+        <w:t>(!(</w:t>
+      </w:r>
+      <w:proofErr w:type="gramEnd"/>
+      <w:r>
+        <w:t>a&amp;&amp;(!(a&amp;(a-1))))) return -1;</w:t>
+      </w:r>
+    </w:p>
+    <w:p>
+      <w:r>
+        <w:t xml:space="preserve">    int </w:t>
       </w:r>
       <w:proofErr w:type="spellStart"/>
       <w:r>
@@ -508,153 +1386,84 @@
       </w:r>
       <w:proofErr w:type="spellEnd"/>
       <w:r>
+        <w:t xml:space="preserve"> = 1, </w:t>
+      </w:r>
+      <w:proofErr w:type="spellStart"/>
+      <w:r>
+        <w:t>pos</w:t>
+      </w:r>
+      <w:proofErr w:type="spellEnd"/>
+      <w:r>
+        <w:t xml:space="preserve"> = 1;</w:t>
+      </w:r>
+    </w:p>
+    <w:p>
+      <w:r>
+        <w:t xml:space="preserve">    while </w:t>
+      </w:r>
+      <w:proofErr w:type="gramStart"/>
+      <w:r>
+        <w:t>(!(</w:t>
+      </w:r>
+      <w:proofErr w:type="spellStart"/>
+      <w:proofErr w:type="gramEnd"/>
+      <w:r>
+        <w:t>i</w:t>
+      </w:r>
+      <w:proofErr w:type="spellEnd"/>
+      <w:r>
+        <w:t xml:space="preserve"> &amp; a)) {</w:t>
+      </w:r>
+    </w:p>
+    <w:p>
+      <w:pPr>
+        <w:ind w:firstLine="720"/>
+      </w:pPr>
+      <w:proofErr w:type="spellStart"/>
+      <w:r>
+        <w:t>i</w:t>
+      </w:r>
+      <w:proofErr w:type="spellEnd"/>
+      <w:r>
+        <w:t xml:space="preserve"> = </w:t>
+      </w:r>
+      <w:proofErr w:type="spellStart"/>
+      <w:r>
+        <w:t>i</w:t>
+      </w:r>
+      <w:proofErr w:type="spellEnd"/>
+      <w:r>
+        <w:t xml:space="preserve"> &lt;&lt; 1;</w:t>
+      </w:r>
+    </w:p>
+    <w:p>
+      <w:pPr>
+        <w:ind w:firstLine="720"/>
+      </w:pPr>
+      <w:r>
+        <w:t>++</w:t>
+      </w:r>
+      <w:proofErr w:type="spellStart"/>
+      <w:r>
+        <w:t>pos</w:t>
+      </w:r>
+      <w:proofErr w:type="spellEnd"/>
+      <w:r>
         <w:t>;</w:t>
       </w:r>
     </w:p>
     <w:p>
       <w:r>
-        <w:t xml:space="preserve">        </w:t>
-      </w:r>
-      <w:proofErr w:type="gramStart"/>
-      <w:r>
-        <w:t>for(</w:t>
-      </w:r>
-      <w:proofErr w:type="spellStart"/>
-      <w:proofErr w:type="gramEnd"/>
-      <w:r>
-        <w:t>i</w:t>
-      </w:r>
-      <w:proofErr w:type="spellEnd"/>
-      <w:r>
-        <w:t xml:space="preserve">=2; </w:t>
-      </w:r>
-      <w:proofErr w:type="spellStart"/>
-      <w:r>
-        <w:t>i</w:t>
-      </w:r>
-      <w:proofErr w:type="spellEnd"/>
-      <w:r>
-        <w:t xml:space="preserve">&lt;=n/2; </w:t>
-      </w:r>
-      <w:proofErr w:type="spellStart"/>
-      <w:r>
-        <w:t>i</w:t>
-      </w:r>
-      <w:proofErr w:type="spellEnd"/>
-      <w:r>
-        <w:t>++)</w:t>
-      </w:r>
-    </w:p>
-    <w:p>
-      <w:r>
-        <w:t xml:space="preserve">            </w:t>
-      </w:r>
-      <w:proofErr w:type="gramStart"/>
-      <w:r>
-        <w:t>if(</w:t>
-      </w:r>
-      <w:proofErr w:type="spellStart"/>
-      <w:proofErr w:type="gramEnd"/>
-      <w:r>
-        <w:t>n%i</w:t>
-      </w:r>
-      <w:proofErr w:type="spellEnd"/>
-      <w:r>
-        <w:t xml:space="preserve"> == 0) return false;</w:t>
-      </w:r>
-    </w:p>
-    <w:p>
-      <w:r>
-        <w:t xml:space="preserve">        return true;</w:t>
-      </w:r>
-    </w:p>
-    <w:p>
-      <w:r>
         <w:t xml:space="preserve">    }</w:t>
       </w:r>
     </w:p>
     <w:p>
       <w:r>
-        <w:t xml:space="preserve">    int </w:t>
-      </w:r>
-      <w:proofErr w:type="spellStart"/>
-      <w:proofErr w:type="gramStart"/>
-      <w:r>
-        <w:t>countPrimeSetBits</w:t>
-      </w:r>
-      <w:proofErr w:type="spellEnd"/>
-      <w:r>
-        <w:t>(</w:t>
-      </w:r>
-      <w:proofErr w:type="gramEnd"/>
-      <w:r>
-        <w:t>int L, int R) {</w:t>
-      </w:r>
-    </w:p>
-    <w:p>
-      <w:r>
-        <w:t xml:space="preserve">        int </w:t>
-      </w:r>
-      <w:proofErr w:type="spellStart"/>
-      <w:r>
-        <w:t>i</w:t>
-      </w:r>
-      <w:proofErr w:type="spellEnd"/>
-      <w:r>
-        <w:t>, bit, count = 0, n;</w:t>
-      </w:r>
-    </w:p>
-    <w:p>
-      <w:r>
-        <w:t xml:space="preserve">        </w:t>
-      </w:r>
-      <w:proofErr w:type="gramStart"/>
-      <w:r>
-        <w:t>for(</w:t>
-      </w:r>
-      <w:proofErr w:type="spellStart"/>
-      <w:proofErr w:type="gramEnd"/>
-      <w:r>
-        <w:t>i</w:t>
-      </w:r>
-      <w:proofErr w:type="spellEnd"/>
-      <w:r>
-        <w:t xml:space="preserve">=L; </w:t>
-      </w:r>
-      <w:proofErr w:type="spellStart"/>
-      <w:r>
-        <w:t>i</w:t>
-      </w:r>
-      <w:proofErr w:type="spellEnd"/>
-      <w:r>
-        <w:t xml:space="preserve">&lt;=R; </w:t>
-      </w:r>
-      <w:proofErr w:type="spellStart"/>
-      <w:r>
-        <w:t>i</w:t>
-      </w:r>
-      <w:proofErr w:type="spellEnd"/>
-      <w:r>
-        <w:t>++)</w:t>
-      </w:r>
-    </w:p>
-    <w:p>
-      <w:r>
-        <w:t xml:space="preserve">        {</w:t>
-      </w:r>
-    </w:p>
-    <w:p>
-      <w:r>
-        <w:t xml:space="preserve">            bit = 0;</w:t>
-      </w:r>
-    </w:p>
-    <w:p>
-      <w:r>
-        <w:t xml:space="preserve">            n = </w:t>
-      </w:r>
-      <w:proofErr w:type="spellStart"/>
-      <w:r>
-        <w:t>i</w:t>
+        <w:t xml:space="preserve">    return </w:t>
+      </w:r>
+      <w:proofErr w:type="spellStart"/>
+      <w:r>
+        <w:t>pos</w:t>
       </w:r>
       <w:proofErr w:type="spellEnd"/>
       <w:r>
@@ -663,72 +1472,19 @@
     </w:p>
     <w:p>
       <w:r>
-        <w:t xml:space="preserve">            while(n)</w:t>
-      </w:r>
-    </w:p>
-    <w:p>
-      <w:r>
-        <w:t xml:space="preserve">            {</w:t>
-      </w:r>
-    </w:p>
-    <w:p>
-      <w:r>
-        <w:t xml:space="preserve">                </w:t>
-      </w:r>
-      <w:proofErr w:type="gramStart"/>
-      <w:r>
-        <w:t>if(</w:t>
-      </w:r>
-      <w:proofErr w:type="gramEnd"/>
-      <w:r>
-        <w:t>n &amp; 1 == 1) bit++;</w:t>
-      </w:r>
-    </w:p>
-    <w:p>
-      <w:r>
-        <w:t xml:space="preserve">                n = n&gt;&gt;1;</w:t>
-      </w:r>
-    </w:p>
-    <w:p>
-      <w:r>
-        <w:t xml:space="preserve">            }</w:t>
-      </w:r>
-    </w:p>
-    <w:p>
-      <w:r>
-        <w:t xml:space="preserve">            if(</w:t>
-      </w:r>
-      <w:proofErr w:type="spellStart"/>
-      <w:r>
-        <w:t>isprime</w:t>
-      </w:r>
-      <w:proofErr w:type="spellEnd"/>
-      <w:r>
-        <w:t>(bit)) count++;</w:t>
-      </w:r>
-    </w:p>
-    <w:p>
-      <w:r>
-        <w:t xml:space="preserve">        }</w:t>
-      </w:r>
-    </w:p>
-    <w:p>
-      <w:r>
-        <w:t xml:space="preserve">        return count;</w:t>
-      </w:r>
-    </w:p>
-    <w:p>
-      <w:r>
-        <w:t xml:space="preserve">    }</w:t>
-      </w:r>
-    </w:p>
-    <w:p>
-      <w:r>
-        <w:t>};</w:t>
+        <w:t>}</w:t>
       </w:r>
     </w:p>
     <w:p/>
-    <w:p/>
+    <w:p>
+      <w:pPr>
+        <w:pStyle w:val="ListParagraph"/>
+        <w:numPr>
+          <w:ilvl w:val="0"/>
+          <w:numId w:val="10"/>
+        </w:numPr>
+      </w:pPr>
+    </w:p>
     <w:sectPr>
       <w:pgSz w:w="11906" w:h="16838"/>
       <w:pgMar w:top="1440" w:right="1440" w:bottom="1440" w:left="1440" w:header="708" w:footer="708" w:gutter="0"/>
